--- a/Day 10 - 8-12-2025 -Python with MySQL database.docx
+++ b/Day 10 - 8-12-2025 -Python with MySQL database.docx
@@ -4,773 +4,407 @@
   <w:body>
     <w:p>
       <w:pPr>
-        <w:ind w:left="360"/>
+        <w:rPr>
+          <w:lang w:val="en-US"/>
+        </w:rPr>
+      </w:pPr>
+    </w:p>
+    <w:p>
+      <w:pPr>
         <w:rPr>
           <w:b/>
           <w:bCs/>
-          <w:sz w:val="28"/>
-          <w:szCs w:val="28"/>
-        </w:rPr>
-      </w:pPr>
-      <w:proofErr w:type="spellStart"/>
+          <w:sz w:val="32"/>
+          <w:szCs w:val="32"/>
+          <w:lang w:val="en-US"/>
+        </w:rPr>
+      </w:pPr>
       <w:r>
         <w:rPr>
           <w:b/>
           <w:bCs/>
-          <w:sz w:val="28"/>
-          <w:szCs w:val="28"/>
-        </w:rPr>
-        <w:t>Dask</w:t>
-      </w:r>
-      <w:proofErr w:type="spellEnd"/>
+          <w:sz w:val="32"/>
+          <w:szCs w:val="32"/>
+          <w:lang w:val="en-US"/>
+        </w:rPr>
+        <w:t xml:space="preserve">Connect </w:t>
+      </w:r>
+      <w:proofErr w:type="spellStart"/>
       <w:r>
         <w:rPr>
           <w:b/>
           <w:bCs/>
-          <w:sz w:val="28"/>
-          <w:szCs w:val="28"/>
-        </w:rPr>
-        <w:t xml:space="preserve"> library </w:t>
+          <w:sz w:val="32"/>
+          <w:szCs w:val="32"/>
+          <w:lang w:val="en-US"/>
+        </w:rPr>
+        <w:t>mysql</w:t>
+      </w:r>
+      <w:proofErr w:type="spellEnd"/>
+      <w:r>
+        <w:rPr>
+          <w:b/>
+          <w:bCs/>
+          <w:sz w:val="32"/>
+          <w:szCs w:val="32"/>
+          <w:lang w:val="en-US"/>
+        </w:rPr>
+        <w:t xml:space="preserve"> database using python language </w:t>
       </w:r>
     </w:p>
     <w:p>
       <w:pPr>
-        <w:ind w:left="360"/>
-        <w:rPr>
-          <w:sz w:val="28"/>
-          <w:szCs w:val="28"/>
-        </w:rPr>
-      </w:pPr>
-      <w:proofErr w:type="spellStart"/>
-      <w:r>
-        <w:rPr>
-          <w:sz w:val="28"/>
-          <w:szCs w:val="28"/>
-        </w:rPr>
-        <w:t>Dask</w:t>
-      </w:r>
-      <w:proofErr w:type="spellEnd"/>
-      <w:r>
-        <w:rPr>
-          <w:sz w:val="28"/>
-          <w:szCs w:val="28"/>
-        </w:rPr>
-        <w:t xml:space="preserve"> is an open source third party python library which provides a parallel computing </w:t>
-      </w:r>
-      <w:proofErr w:type="gramStart"/>
-      <w:r>
-        <w:rPr>
-          <w:sz w:val="28"/>
-          <w:szCs w:val="28"/>
-        </w:rPr>
-        <w:t>features</w:t>
-      </w:r>
-      <w:proofErr w:type="gramEnd"/>
-      <w:r>
-        <w:rPr>
-          <w:sz w:val="28"/>
-          <w:szCs w:val="28"/>
-        </w:rPr>
-        <w:t xml:space="preserve">. </w:t>
-      </w:r>
+        <w:rPr>
+          <w:sz w:val="32"/>
+          <w:szCs w:val="32"/>
+          <w:lang w:val="en-US"/>
+        </w:rPr>
+      </w:pPr>
     </w:p>
     <w:p>
       <w:pPr>
-        <w:ind w:left="360"/>
-        <w:rPr>
-          <w:sz w:val="28"/>
-          <w:szCs w:val="28"/>
-        </w:rPr>
-      </w:pPr>
-      <w:r>
-        <w:rPr>
-          <w:sz w:val="28"/>
-          <w:szCs w:val="28"/>
-        </w:rPr>
-        <w:t xml:space="preserve">Which support dynamic task scheduling. </w:t>
+        <w:rPr>
+          <w:sz w:val="32"/>
+          <w:szCs w:val="32"/>
+          <w:lang w:val="en-US"/>
+        </w:rPr>
+      </w:pPr>
+      <w:proofErr w:type="spellStart"/>
+      <w:r>
+        <w:rPr>
+          <w:sz w:val="32"/>
+          <w:szCs w:val="32"/>
+          <w:highlight w:val="yellow"/>
+          <w:lang w:val="en-US"/>
+        </w:rPr>
+        <w:t>mysql</w:t>
+      </w:r>
+      <w:proofErr w:type="spellEnd"/>
+      <w:r>
+        <w:rPr>
+          <w:sz w:val="32"/>
+          <w:szCs w:val="32"/>
+          <w:highlight w:val="yellow"/>
+          <w:lang w:val="en-US"/>
+        </w:rPr>
+        <w:t>-connector-</w:t>
+      </w:r>
+      <w:proofErr w:type="gramStart"/>
+      <w:r>
+        <w:rPr>
+          <w:sz w:val="32"/>
+          <w:szCs w:val="32"/>
+          <w:highlight w:val="yellow"/>
+          <w:lang w:val="en-US"/>
+        </w:rPr>
+        <w:t>python</w:t>
+      </w:r>
+      <w:r>
+        <w:rPr>
+          <w:sz w:val="32"/>
+          <w:szCs w:val="32"/>
+          <w:lang w:val="en-US"/>
+        </w:rPr>
+        <w:t xml:space="preserve"> :</w:t>
+      </w:r>
+      <w:proofErr w:type="gramEnd"/>
+      <w:r>
+        <w:rPr>
+          <w:sz w:val="32"/>
+          <w:szCs w:val="32"/>
+          <w:lang w:val="en-US"/>
+        </w:rPr>
+        <w:t xml:space="preserve"> native library provided by python which </w:t>
+      </w:r>
+      <w:proofErr w:type="gramStart"/>
+      <w:r>
+        <w:rPr>
+          <w:sz w:val="32"/>
+          <w:szCs w:val="32"/>
+          <w:lang w:val="en-US"/>
+        </w:rPr>
+        <w:t>help</w:t>
+      </w:r>
+      <w:proofErr w:type="gramEnd"/>
+      <w:r>
+        <w:rPr>
+          <w:sz w:val="32"/>
+          <w:szCs w:val="32"/>
+          <w:lang w:val="en-US"/>
+        </w:rPr>
+        <w:t xml:space="preserve"> to connect </w:t>
+      </w:r>
+      <w:proofErr w:type="spellStart"/>
+      <w:r>
+        <w:rPr>
+          <w:sz w:val="32"/>
+          <w:szCs w:val="32"/>
+          <w:lang w:val="en-US"/>
+        </w:rPr>
+        <w:t>mysql</w:t>
+      </w:r>
+      <w:proofErr w:type="spellEnd"/>
+      <w:r>
+        <w:rPr>
+          <w:sz w:val="32"/>
+          <w:szCs w:val="32"/>
+          <w:lang w:val="en-US"/>
+        </w:rPr>
+        <w:t xml:space="preserve"> database to insert, delete, </w:t>
+      </w:r>
+      <w:proofErr w:type="gramStart"/>
+      <w:r>
+        <w:rPr>
+          <w:sz w:val="32"/>
+          <w:szCs w:val="32"/>
+          <w:lang w:val="en-US"/>
+        </w:rPr>
+        <w:t>update  and</w:t>
+      </w:r>
+      <w:proofErr w:type="gramEnd"/>
+      <w:r>
+        <w:rPr>
+          <w:sz w:val="32"/>
+          <w:szCs w:val="32"/>
+          <w:lang w:val="en-US"/>
+        </w:rPr>
+        <w:t xml:space="preserve"> retrieve records from database. </w:t>
       </w:r>
     </w:p>
     <w:p>
       <w:pPr>
-        <w:ind w:left="360"/>
-        <w:rPr>
-          <w:sz w:val="28"/>
-          <w:szCs w:val="28"/>
-        </w:rPr>
-      </w:pPr>
-      <w:r>
-        <w:rPr>
-          <w:sz w:val="28"/>
-          <w:szCs w:val="28"/>
-        </w:rPr>
-        <w:t xml:space="preserve">It support lazy initialization. </w:t>
-      </w:r>
+        <w:rPr>
+          <w:sz w:val="32"/>
+          <w:szCs w:val="32"/>
+          <w:lang w:val="en-US"/>
+        </w:rPr>
+      </w:pPr>
     </w:p>
     <w:p>
       <w:pPr>
-        <w:ind w:left="360"/>
-        <w:rPr>
-          <w:sz w:val="28"/>
-          <w:szCs w:val="28"/>
-        </w:rPr>
-      </w:pPr>
+        <w:rPr>
+          <w:sz w:val="32"/>
+          <w:szCs w:val="32"/>
+          <w:lang w:val="en-US"/>
+        </w:rPr>
+      </w:pPr>
+      <w:r>
+        <w:rPr>
+          <w:sz w:val="32"/>
+          <w:szCs w:val="32"/>
+          <w:lang w:val="en-US"/>
+        </w:rPr>
+        <w:t xml:space="preserve">python -m pip install </w:t>
+      </w:r>
       <w:proofErr w:type="spellStart"/>
       <w:r>
         <w:rPr>
-          <w:sz w:val="28"/>
-          <w:szCs w:val="28"/>
-        </w:rPr>
-        <w:t>Dask</w:t>
+          <w:sz w:val="32"/>
+          <w:szCs w:val="32"/>
+          <w:lang w:val="en-US"/>
+        </w:rPr>
+        <w:t>mysql</w:t>
       </w:r>
       <w:proofErr w:type="spellEnd"/>
       <w:r>
         <w:rPr>
-          <w:sz w:val="28"/>
-          <w:szCs w:val="28"/>
-        </w:rPr>
-        <w:t xml:space="preserve"> = Parallel + Faster python data analysis features. </w:t>
+          <w:sz w:val="32"/>
+          <w:szCs w:val="32"/>
+          <w:lang w:val="en-US"/>
+        </w:rPr>
+        <w:t>-connector-python==8.4.0</w:t>
       </w:r>
     </w:p>
     <w:p>
       <w:pPr>
-        <w:pStyle w:val="ListParagraph"/>
-        <w:numPr>
-          <w:ilvl w:val="0"/>
-          <w:numId w:val="9"/>
-        </w:numPr>
-        <w:rPr>
-          <w:sz w:val="28"/>
-          <w:szCs w:val="28"/>
-        </w:rPr>
-      </w:pPr>
-      <w:r>
-        <w:rPr>
-          <w:sz w:val="28"/>
-          <w:szCs w:val="28"/>
-        </w:rPr>
-        <w:t xml:space="preserve">It support function in parallel </w:t>
-      </w:r>
+        <w:rPr>
+          <w:sz w:val="32"/>
+          <w:szCs w:val="32"/>
+          <w:lang w:val="en-US"/>
+        </w:rPr>
+      </w:pPr>
     </w:p>
     <w:p>
       <w:pPr>
-        <w:pStyle w:val="ListParagraph"/>
-        <w:numPr>
-          <w:ilvl w:val="0"/>
-          <w:numId w:val="9"/>
-        </w:numPr>
-        <w:rPr>
-          <w:sz w:val="28"/>
-          <w:szCs w:val="28"/>
-        </w:rPr>
-      </w:pPr>
-      <w:r>
-        <w:rPr>
-          <w:sz w:val="28"/>
-          <w:szCs w:val="28"/>
-        </w:rPr>
-        <w:t xml:space="preserve">It support like operation on large dataset. It provide pandas features. </w:t>
-      </w:r>
+        <w:rPr>
+          <w:sz w:val="32"/>
+          <w:szCs w:val="32"/>
+          <w:lang w:val="en-US"/>
+        </w:rPr>
+      </w:pPr>
+      <w:r>
+        <w:rPr>
+          <w:sz w:val="32"/>
+          <w:szCs w:val="32"/>
+          <w:lang w:val="en-US"/>
+        </w:rPr>
+        <w:t xml:space="preserve">create table </w:t>
+      </w:r>
+      <w:proofErr w:type="gramStart"/>
+      <w:r>
+        <w:rPr>
+          <w:sz w:val="32"/>
+          <w:szCs w:val="32"/>
+          <w:lang w:val="en-US"/>
+        </w:rPr>
+        <w:t>department(</w:t>
+      </w:r>
+      <w:proofErr w:type="gramEnd"/>
+      <w:r>
+        <w:rPr>
+          <w:sz w:val="32"/>
+          <w:szCs w:val="32"/>
+          <w:lang w:val="en-US"/>
+        </w:rPr>
+        <w:t xml:space="preserve">did int primary </w:t>
+      </w:r>
+      <w:proofErr w:type="spellStart"/>
+      <w:proofErr w:type="gramStart"/>
+      <w:r>
+        <w:rPr>
+          <w:sz w:val="32"/>
+          <w:szCs w:val="32"/>
+          <w:lang w:val="en-US"/>
+        </w:rPr>
+        <w:t>key,dname</w:t>
+      </w:r>
+      <w:proofErr w:type="spellEnd"/>
+      <w:proofErr w:type="gramEnd"/>
+      <w:r>
+        <w:rPr>
+          <w:sz w:val="32"/>
+          <w:szCs w:val="32"/>
+          <w:lang w:val="en-US"/>
+        </w:rPr>
+        <w:t xml:space="preserve"> </w:t>
+      </w:r>
+      <w:proofErr w:type="gramStart"/>
+      <w:r>
+        <w:rPr>
+          <w:sz w:val="32"/>
+          <w:szCs w:val="32"/>
+          <w:lang w:val="en-US"/>
+        </w:rPr>
+        <w:t>varchar(</w:t>
+      </w:r>
+      <w:proofErr w:type="gramEnd"/>
+      <w:r>
+        <w:rPr>
+          <w:sz w:val="32"/>
+          <w:szCs w:val="32"/>
+          <w:lang w:val="en-US"/>
+        </w:rPr>
+        <w:t>30)</w:t>
+      </w:r>
+      <w:proofErr w:type="gramStart"/>
+      <w:r>
+        <w:rPr>
+          <w:sz w:val="32"/>
+          <w:szCs w:val="32"/>
+          <w:lang w:val="en-US"/>
+        </w:rPr>
+        <w:t>);</w:t>
+      </w:r>
+      <w:proofErr w:type="gramEnd"/>
     </w:p>
     <w:p>
       <w:pPr>
-        <w:pStyle w:val="ListParagraph"/>
-        <w:numPr>
-          <w:ilvl w:val="0"/>
-          <w:numId w:val="9"/>
-        </w:numPr>
-        <w:rPr>
-          <w:sz w:val="28"/>
-          <w:szCs w:val="28"/>
-        </w:rPr>
-      </w:pPr>
-      <w:r>
-        <w:rPr>
-          <w:sz w:val="28"/>
-          <w:szCs w:val="28"/>
-        </w:rPr>
-        <w:t xml:space="preserve">It support </w:t>
-      </w:r>
-      <w:proofErr w:type="spellStart"/>
-      <w:r>
-        <w:rPr>
-          <w:sz w:val="28"/>
-          <w:szCs w:val="28"/>
-        </w:rPr>
-        <w:t>numpy</w:t>
-      </w:r>
-      <w:proofErr w:type="spellEnd"/>
-      <w:r>
-        <w:rPr>
-          <w:sz w:val="28"/>
-          <w:szCs w:val="28"/>
-        </w:rPr>
-        <w:t xml:space="preserve"> like computation for large dataset. </w:t>
-      </w:r>
+        <w:rPr>
+          <w:sz w:val="32"/>
+          <w:szCs w:val="32"/>
+          <w:lang w:val="en-US"/>
+        </w:rPr>
+      </w:pPr>
     </w:p>
     <w:p>
       <w:pPr>
-        <w:ind w:left="360"/>
-        <w:rPr>
-          <w:sz w:val="28"/>
-          <w:szCs w:val="28"/>
-        </w:rPr>
-      </w:pPr>
+        <w:rPr>
+          <w:sz w:val="32"/>
+          <w:szCs w:val="32"/>
+          <w:lang w:val="en-US"/>
+        </w:rPr>
+      </w:pPr>
+      <w:r>
+        <w:rPr>
+          <w:sz w:val="32"/>
+          <w:szCs w:val="32"/>
+          <w:lang w:val="en-US"/>
+        </w:rPr>
+        <w:t xml:space="preserve">create table </w:t>
+      </w:r>
+      <w:proofErr w:type="gramStart"/>
+      <w:r>
+        <w:rPr>
+          <w:sz w:val="32"/>
+          <w:szCs w:val="32"/>
+          <w:lang w:val="en-US"/>
+        </w:rPr>
+        <w:t>employee(</w:t>
+      </w:r>
+      <w:proofErr w:type="gramEnd"/>
+      <w:r>
+        <w:rPr>
+          <w:sz w:val="32"/>
+          <w:szCs w:val="32"/>
+          <w:lang w:val="en-US"/>
+        </w:rPr>
+        <w:t xml:space="preserve">id int primary </w:t>
+      </w:r>
+      <w:proofErr w:type="spellStart"/>
+      <w:proofErr w:type="gramStart"/>
+      <w:r>
+        <w:rPr>
+          <w:sz w:val="32"/>
+          <w:szCs w:val="32"/>
+          <w:lang w:val="en-US"/>
+        </w:rPr>
+        <w:t>key,name</w:t>
+      </w:r>
+      <w:proofErr w:type="spellEnd"/>
+      <w:proofErr w:type="gramEnd"/>
+      <w:r>
+        <w:rPr>
+          <w:sz w:val="32"/>
+          <w:szCs w:val="32"/>
+          <w:lang w:val="en-US"/>
+        </w:rPr>
+        <w:t xml:space="preserve"> </w:t>
+      </w:r>
+      <w:proofErr w:type="gramStart"/>
+      <w:r>
+        <w:rPr>
+          <w:sz w:val="32"/>
+          <w:szCs w:val="32"/>
+          <w:lang w:val="en-US"/>
+        </w:rPr>
+        <w:t>varchar(</w:t>
+      </w:r>
+      <w:proofErr w:type="gramEnd"/>
+      <w:r>
+        <w:rPr>
+          <w:sz w:val="32"/>
+          <w:szCs w:val="32"/>
+          <w:lang w:val="en-US"/>
+        </w:rPr>
+        <w:t>30), salary float, did int, foreign key(did) references department(did)</w:t>
+      </w:r>
+      <w:proofErr w:type="gramStart"/>
+      <w:r>
+        <w:rPr>
+          <w:sz w:val="32"/>
+          <w:szCs w:val="32"/>
+          <w:lang w:val="en-US"/>
+        </w:rPr>
+        <w:t>);</w:t>
+      </w:r>
+      <w:proofErr w:type="gramEnd"/>
     </w:p>
     <w:p>
       <w:pPr>
-        <w:ind w:left="360"/>
-        <w:rPr>
-          <w:sz w:val="28"/>
-          <w:szCs w:val="28"/>
-        </w:rPr>
-      </w:pPr>
-      <w:r>
-        <w:rPr>
-          <w:sz w:val="28"/>
-          <w:szCs w:val="28"/>
-        </w:rPr>
-        <w:t xml:space="preserve">Features using </w:t>
-      </w:r>
-      <w:proofErr w:type="spellStart"/>
-      <w:r>
-        <w:rPr>
-          <w:sz w:val="28"/>
-          <w:szCs w:val="28"/>
-        </w:rPr>
-        <w:t>dask</w:t>
-      </w:r>
-      <w:proofErr w:type="spellEnd"/>
-      <w:r>
-        <w:rPr>
-          <w:sz w:val="28"/>
-          <w:szCs w:val="28"/>
-        </w:rPr>
-        <w:t xml:space="preserve"> features first we need to install this third party library. </w:t>
-      </w:r>
-    </w:p>
-    <w:p>
-      <w:pPr>
-        <w:rPr>
-          <w:b/>
-          <w:bCs/>
-          <w:sz w:val="28"/>
-          <w:szCs w:val="28"/>
-        </w:rPr>
-      </w:pPr>
-      <w:r>
-        <w:rPr>
-          <w:b/>
-          <w:bCs/>
-          <w:sz w:val="28"/>
-          <w:szCs w:val="28"/>
-        </w:rPr>
-        <w:t xml:space="preserve">python -m pip install </w:t>
-      </w:r>
-      <w:proofErr w:type="spellStart"/>
-      <w:r>
-        <w:rPr>
-          <w:b/>
-          <w:bCs/>
-          <w:sz w:val="28"/>
-          <w:szCs w:val="28"/>
-        </w:rPr>
-        <w:t>dask</w:t>
-      </w:r>
-      <w:proofErr w:type="spellEnd"/>
-      <w:r>
-        <w:rPr>
-          <w:b/>
-          <w:bCs/>
-          <w:sz w:val="28"/>
-          <w:szCs w:val="28"/>
-        </w:rPr>
-        <w:t xml:space="preserve"> distributed</w:t>
-      </w:r>
-    </w:p>
-    <w:p>
-      <w:pPr>
-        <w:rPr>
-          <w:sz w:val="28"/>
-          <w:szCs w:val="28"/>
-        </w:rPr>
-      </w:pPr>
-      <w:r>
-        <w:rPr>
-          <w:sz w:val="28"/>
-          <w:szCs w:val="28"/>
-        </w:rPr>
-        <w:t xml:space="preserve">Or </w:t>
-      </w:r>
-    </w:p>
-    <w:p>
-      <w:pPr>
-        <w:rPr>
-          <w:b/>
-          <w:bCs/>
-          <w:sz w:val="28"/>
-          <w:szCs w:val="28"/>
-        </w:rPr>
-      </w:pPr>
-      <w:r>
-        <w:rPr>
-          <w:b/>
-          <w:bCs/>
-          <w:sz w:val="28"/>
-          <w:szCs w:val="28"/>
-        </w:rPr>
-        <w:t xml:space="preserve">pip </w:t>
-      </w:r>
-      <w:proofErr w:type="spellStart"/>
-      <w:r>
-        <w:rPr>
-          <w:b/>
-          <w:bCs/>
-          <w:sz w:val="28"/>
-          <w:szCs w:val="28"/>
-        </w:rPr>
-        <w:t>dask</w:t>
-      </w:r>
-      <w:proofErr w:type="spellEnd"/>
-      <w:r>
-        <w:rPr>
-          <w:b/>
-          <w:bCs/>
-          <w:sz w:val="28"/>
-          <w:szCs w:val="28"/>
-        </w:rPr>
-        <w:t xml:space="preserve"> distributed</w:t>
-      </w:r>
-    </w:p>
-    <w:p>
-      <w:pPr>
-        <w:rPr>
-          <w:sz w:val="28"/>
-          <w:szCs w:val="28"/>
-        </w:rPr>
-      </w:pPr>
-    </w:p>
-    <w:p>
-      <w:pPr>
-        <w:rPr>
-          <w:sz w:val="28"/>
-          <w:szCs w:val="28"/>
-        </w:rPr>
-      </w:pPr>
-    </w:p>
-    <w:p>
-      <w:pPr>
-        <w:rPr>
-          <w:sz w:val="28"/>
-          <w:szCs w:val="28"/>
-        </w:rPr>
-      </w:pPr>
-      <w:proofErr w:type="spellStart"/>
-      <w:r>
-        <w:rPr>
-          <w:b/>
-          <w:bCs/>
-          <w:sz w:val="28"/>
-          <w:szCs w:val="28"/>
-        </w:rPr>
-        <w:t>dask</w:t>
-      </w:r>
-      <w:proofErr w:type="spellEnd"/>
-      <w:r>
-        <w:rPr>
-          <w:b/>
-          <w:bCs/>
-          <w:sz w:val="28"/>
-          <w:szCs w:val="28"/>
-        </w:rPr>
-        <w:t xml:space="preserve"> with delayed function </w:t>
-      </w:r>
-      <w:r>
-        <w:rPr>
-          <w:b/>
-          <w:bCs/>
-          <w:sz w:val="28"/>
-          <w:szCs w:val="28"/>
-        </w:rPr>
-        <w:t xml:space="preserve">: </w:t>
-      </w:r>
-      <w:r>
-        <w:rPr>
-          <w:sz w:val="28"/>
-          <w:szCs w:val="28"/>
-        </w:rPr>
-        <w:t xml:space="preserve">it help to achieve lazy initialization features. </w:t>
-      </w:r>
-    </w:p>
-    <w:p>
-      <w:pPr>
-        <w:rPr>
-          <w:sz w:val="28"/>
-          <w:szCs w:val="28"/>
-        </w:rPr>
-      </w:pPr>
-      <w:r>
-        <w:rPr>
-          <w:sz w:val="28"/>
-          <w:szCs w:val="28"/>
-        </w:rPr>
-        <w:t xml:space="preserve">When we call function with delayed keyword it execute only if we call compute() </w:t>
-      </w:r>
-    </w:p>
-    <w:p>
-      <w:pPr>
-        <w:rPr>
-          <w:sz w:val="28"/>
-          <w:szCs w:val="28"/>
-        </w:rPr>
-      </w:pPr>
-    </w:p>
-    <w:p>
-      <w:pPr>
-        <w:rPr>
-          <w:sz w:val="28"/>
-          <w:szCs w:val="28"/>
-        </w:rPr>
-      </w:pPr>
-      <w:r>
-        <w:rPr>
-          <w:sz w:val="28"/>
-          <w:szCs w:val="28"/>
-        </w:rPr>
-        <w:t xml:space="preserve">We can make normal function as delayed function using @delayed annotation or decorator </w:t>
-      </w:r>
-    </w:p>
-    <w:p>
-      <w:pPr>
-        <w:rPr>
-          <w:sz w:val="28"/>
-          <w:szCs w:val="28"/>
-        </w:rPr>
-      </w:pPr>
-    </w:p>
-    <w:p>
-      <w:pPr>
-        <w:rPr>
-          <w:sz w:val="28"/>
-          <w:szCs w:val="28"/>
-        </w:rPr>
-      </w:pPr>
-      <w:r>
-        <w:rPr>
-          <w:sz w:val="28"/>
-          <w:szCs w:val="28"/>
-        </w:rPr>
-        <w:t xml:space="preserve">We can use compute where we can pass the data. </w:t>
-      </w:r>
-    </w:p>
-    <w:p>
-      <w:pPr>
-        <w:rPr>
-          <w:sz w:val="28"/>
-          <w:szCs w:val="28"/>
-        </w:rPr>
-      </w:pPr>
-    </w:p>
-    <w:p>
-      <w:pPr>
-        <w:rPr>
-          <w:sz w:val="28"/>
-          <w:szCs w:val="28"/>
-        </w:rPr>
-      </w:pPr>
-      <w:r>
-        <w:rPr>
-          <w:sz w:val="28"/>
-          <w:szCs w:val="28"/>
-        </w:rPr>
-        <w:t xml:space="preserve">Making list as delayed features </w:t>
-      </w:r>
-    </w:p>
-    <w:p>
-      <w:pPr>
-        <w:rPr>
-          <w:sz w:val="28"/>
-          <w:szCs w:val="28"/>
-        </w:rPr>
-      </w:pPr>
-    </w:p>
-    <w:p>
-      <w:pPr>
-        <w:rPr>
-          <w:sz w:val="28"/>
-          <w:szCs w:val="28"/>
-        </w:rPr>
-      </w:pPr>
-    </w:p>
-    <w:p>
-      <w:pPr>
-        <w:rPr>
-          <w:sz w:val="28"/>
-          <w:szCs w:val="28"/>
-        </w:rPr>
-      </w:pPr>
-      <w:r>
-        <w:rPr>
-          <w:sz w:val="28"/>
-          <w:szCs w:val="28"/>
-        </w:rPr>
-        <w:lastRenderedPageBreak/>
-        <w:t xml:space="preserve">Compute() and Persist() </w:t>
-      </w:r>
-    </w:p>
-    <w:p>
-      <w:pPr>
-        <w:rPr>
-          <w:sz w:val="28"/>
-          <w:szCs w:val="28"/>
-        </w:rPr>
-      </w:pPr>
-      <w:r>
-        <w:rPr>
-          <w:sz w:val="28"/>
-          <w:szCs w:val="28"/>
-        </w:rPr>
-        <w:t>Persist() is like a compute, but the result stayed in memory for later use.</w:t>
-      </w:r>
-    </w:p>
-    <w:p>
-      <w:pPr>
-        <w:rPr>
-          <w:sz w:val="28"/>
-          <w:szCs w:val="28"/>
-        </w:rPr>
-      </w:pPr>
-      <w:r>
-        <w:rPr>
-          <w:sz w:val="28"/>
-          <w:szCs w:val="28"/>
-        </w:rPr>
-        <w:t xml:space="preserve">Compute () </w:t>
-      </w:r>
-      <w:r>
-        <w:rPr>
-          <w:sz w:val="28"/>
-          <w:szCs w:val="28"/>
-        </w:rPr>
-        <w:sym w:font="Wingdings" w:char="F0E0"/>
-      </w:r>
-      <w:r>
-        <w:rPr>
-          <w:sz w:val="28"/>
-          <w:szCs w:val="28"/>
-        </w:rPr>
-        <w:t xml:space="preserve"> run the task when we call compute() and return the final result. </w:t>
-      </w:r>
-    </w:p>
-    <w:p>
-      <w:pPr>
-        <w:rPr>
-          <w:sz w:val="28"/>
-          <w:szCs w:val="28"/>
-        </w:rPr>
-      </w:pPr>
-      <w:r>
-        <w:rPr>
-          <w:sz w:val="28"/>
-          <w:szCs w:val="28"/>
-        </w:rPr>
-        <w:t xml:space="preserve">Persist() </w:t>
-      </w:r>
-      <w:r>
-        <w:rPr>
-          <w:sz w:val="28"/>
-          <w:szCs w:val="28"/>
-        </w:rPr>
-        <w:sym w:font="Wingdings" w:char="F0E0"/>
-      </w:r>
-      <w:r>
-        <w:rPr>
-          <w:sz w:val="28"/>
-          <w:szCs w:val="28"/>
-        </w:rPr>
-        <w:t xml:space="preserve"> run the task and keep the result as a </w:t>
-      </w:r>
-      <w:proofErr w:type="spellStart"/>
-      <w:r>
-        <w:rPr>
-          <w:sz w:val="28"/>
-          <w:szCs w:val="28"/>
-        </w:rPr>
-        <w:t>Dask</w:t>
-      </w:r>
-      <w:proofErr w:type="spellEnd"/>
-      <w:r>
-        <w:rPr>
-          <w:sz w:val="28"/>
-          <w:szCs w:val="28"/>
-        </w:rPr>
-        <w:t xml:space="preserve"> object in memory useful when we want to use same result in multiple times. </w:t>
-      </w:r>
-    </w:p>
-    <w:p>
-      <w:pPr>
-        <w:rPr>
-          <w:sz w:val="28"/>
-          <w:szCs w:val="28"/>
-        </w:rPr>
-      </w:pPr>
-    </w:p>
-    <w:p>
-      <w:pPr>
-        <w:rPr>
-          <w:sz w:val="28"/>
-          <w:szCs w:val="28"/>
-        </w:rPr>
-      </w:pPr>
-      <w:r>
-        <w:rPr>
-          <w:b/>
-          <w:bCs/>
-          <w:sz w:val="28"/>
-          <w:szCs w:val="28"/>
-        </w:rPr>
-        <w:t xml:space="preserve"> </w:t>
-      </w:r>
-      <w:proofErr w:type="spellStart"/>
-      <w:r>
-        <w:rPr>
-          <w:b/>
-          <w:bCs/>
-          <w:sz w:val="28"/>
-          <w:szCs w:val="28"/>
-        </w:rPr>
-        <w:t>Dask</w:t>
-      </w:r>
-      <w:proofErr w:type="spellEnd"/>
-      <w:r>
-        <w:rPr>
-          <w:b/>
-          <w:bCs/>
-          <w:sz w:val="28"/>
-          <w:szCs w:val="28"/>
-        </w:rPr>
-        <w:t xml:space="preserve"> bags : </w:t>
-      </w:r>
-      <w:proofErr w:type="spellStart"/>
-      <w:r>
-        <w:rPr>
-          <w:sz w:val="28"/>
-          <w:szCs w:val="28"/>
-        </w:rPr>
-        <w:t>dask.bags</w:t>
-      </w:r>
-      <w:proofErr w:type="spellEnd"/>
-      <w:r>
-        <w:rPr>
-          <w:sz w:val="28"/>
-          <w:szCs w:val="28"/>
-        </w:rPr>
-        <w:t xml:space="preserve"> is used for parallel processing of python list or unstructured data. </w:t>
-      </w:r>
-    </w:p>
-    <w:p>
-      <w:pPr>
-        <w:rPr>
-          <w:sz w:val="28"/>
-          <w:szCs w:val="28"/>
-        </w:rPr>
-      </w:pPr>
-      <w:r>
-        <w:rPr>
-          <w:sz w:val="28"/>
-          <w:szCs w:val="28"/>
-        </w:rPr>
-        <w:t xml:space="preserve">Like map with parallel functions. </w:t>
-      </w:r>
-    </w:p>
-    <w:p>
-      <w:pPr>
-        <w:rPr>
-          <w:sz w:val="28"/>
-          <w:szCs w:val="28"/>
-        </w:rPr>
-      </w:pPr>
-      <w:r>
-        <w:rPr>
-          <w:sz w:val="28"/>
-          <w:szCs w:val="28"/>
-        </w:rPr>
-        <w:t xml:space="preserve">Best use of </w:t>
-      </w:r>
-    </w:p>
-    <w:p>
-      <w:pPr>
-        <w:pStyle w:val="ListParagraph"/>
-        <w:numPr>
-          <w:ilvl w:val="0"/>
-          <w:numId w:val="11"/>
-        </w:numPr>
-        <w:rPr>
-          <w:sz w:val="28"/>
-          <w:szCs w:val="28"/>
-        </w:rPr>
-      </w:pPr>
-      <w:r>
-        <w:rPr>
-          <w:sz w:val="28"/>
-          <w:szCs w:val="28"/>
-        </w:rPr>
-        <w:t xml:space="preserve">Large list of processing </w:t>
-      </w:r>
-    </w:p>
-    <w:p>
-      <w:pPr>
-        <w:pStyle w:val="ListParagraph"/>
-        <w:numPr>
-          <w:ilvl w:val="0"/>
-          <w:numId w:val="11"/>
-        </w:numPr>
-        <w:rPr>
-          <w:sz w:val="28"/>
-          <w:szCs w:val="28"/>
-        </w:rPr>
-      </w:pPr>
-      <w:r>
-        <w:rPr>
-          <w:sz w:val="28"/>
-          <w:szCs w:val="28"/>
-        </w:rPr>
-        <w:t xml:space="preserve">Works in map, filter and reduce </w:t>
-      </w:r>
-    </w:p>
-    <w:p>
-      <w:pPr>
-        <w:pStyle w:val="ListParagraph"/>
-        <w:numPr>
-          <w:ilvl w:val="0"/>
-          <w:numId w:val="11"/>
-        </w:numPr>
-        <w:rPr>
-          <w:sz w:val="28"/>
-          <w:szCs w:val="28"/>
-        </w:rPr>
-      </w:pPr>
-      <w:r>
-        <w:rPr>
-          <w:sz w:val="28"/>
-          <w:szCs w:val="28"/>
-        </w:rPr>
-        <w:t xml:space="preserve">Lazy execution when we call compute() </w:t>
-      </w:r>
-    </w:p>
-    <w:p>
-      <w:pPr>
-        <w:ind w:left="360"/>
-        <w:rPr>
-          <w:sz w:val="28"/>
-          <w:szCs w:val="28"/>
-        </w:rPr>
-      </w:pPr>
-    </w:p>
-    <w:p>
-      <w:pPr>
-        <w:rPr>
-          <w:sz w:val="28"/>
-          <w:szCs w:val="28"/>
+        <w:rPr>
+          <w:sz w:val="32"/>
+          <w:szCs w:val="32"/>
+          <w:lang w:val="en-US"/>
         </w:rPr>
       </w:pPr>
     </w:p>
